--- a/db/musicandhistory/1988 copy.docx
+++ b/db/musicandhistory/1988 copy.docx
@@ -1899,6 +1899,19 @@
         <w:rPr>
           <w:rFonts w:ascii="Book Antiqua" w:hAnsi="Book Antiqua"/>
         </w:rPr>
+        <w:t>Over 20 years after they legally separated, the marriage of Astor Piazzolla (66) to Dedé Wolff is ended by divorce.  Divorce has recently become legal in Argentina.</w:t>
+      </w:r>
+    </w:p>
+    <w:p>
+      <w:pPr>
+        <w:rPr>
+          <w:rFonts w:ascii="Book Antiqua" w:hAnsi="Book Antiqua"/>
+        </w:rPr>
+      </w:pPr>
+      <w:r>
+        <w:rPr>
+          <w:rFonts w:ascii="Book Antiqua" w:hAnsi="Book Antiqua"/>
+        </w:rPr>
         <w:t>Symphony no.1 op.9 by Lowell Liebermann (26) is performed for the first time, in Alice Tully Hall, New York.</w:t>
       </w:r>
     </w:p>
@@ -4104,6 +4117,19 @@
     <w:p>
       <w:pPr>
         <w:rPr>
+          <w:rFonts w:ascii="Book Antiqua" w:hAnsi="Book Antiqua"/>
+        </w:rPr>
+      </w:pPr>
+      <w:r>
+        <w:rPr>
+          <w:rFonts w:ascii="Book Antiqua" w:hAnsi="Book Antiqua"/>
+        </w:rPr>
+        <w:t>Astor Piazzolla (67) marries Laura Escalada, a singer and television personality, in Buenos Aires.</w:t>
+      </w:r>
+    </w:p>
+    <w:p>
+      <w:pPr>
+        <w:rPr>
           <w:rFonts w:ascii="Book Antiqua" w:eastAsia="Times New Roman" w:hAnsi="Book Antiqua"/>
           <w:color w:val="000000"/>
         </w:rPr>
@@ -7781,13 +7807,13 @@
     <w:p>
       <w:pPr>
         <w:rPr>
-          <w:rFonts w:ascii="Book Antiqua" w:eastAsia="Times New Roman" w:hAnsi="Book Antiqua"/>
-          <w:color w:val="000000"/>
-        </w:rPr>
-      </w:pPr>
-      <w:r>
-        <w:rPr>
-          <w:rFonts w:ascii="Book Antiqua" w:eastAsia="Times New Roman" w:hAnsi="Book Antiqua"/>
+          <w:rFonts w:ascii="Book Antiqua" w:hAnsi="Book Antiqua"/>
+          <w:color w:val="000000"/>
+        </w:rPr>
+      </w:pPr>
+      <w:r>
+        <w:rPr>
+          <w:rFonts w:ascii="Book Antiqua" w:hAnsi="Book Antiqua"/>
           <w:b/>
           <w:color w:val="000000"/>
         </w:rPr>
@@ -7795,14 +7821,14 @@
       </w:r>
       <w:r>
         <w:rPr>
-          <w:rFonts w:ascii="Book Antiqua" w:eastAsia="Times New Roman" w:hAnsi="Book Antiqua"/>
+          <w:rFonts w:ascii="Book Antiqua" w:hAnsi="Book Antiqua"/>
           <w:color w:val="000000"/>
         </w:rPr>
         <w:t xml:space="preserve">  </w:t>
       </w:r>
       <w:r>
         <w:rPr>
-          <w:rFonts w:ascii="Book Antiqua" w:eastAsia="Times New Roman" w:hAnsi="Book Antiqua"/>
+          <w:rFonts w:ascii="Book Antiqua" w:hAnsi="Book Antiqua"/>
           <w:i/>
           <w:color w:val="000000"/>
         </w:rPr>
@@ -7810,10 +7836,10 @@
       </w:r>
       <w:r>
         <w:rPr>
-          <w:rFonts w:ascii="Book Antiqua" w:eastAsia="Times New Roman" w:hAnsi="Book Antiqua"/>
-          <w:color w:val="000000"/>
-        </w:rPr>
-        <w:t>for strings and harp by Arvo Pärt (53) is performed for the first time, in Helsinki.</w:t>
+          <w:rFonts w:ascii="Book Antiqua" w:hAnsi="Book Antiqua"/>
+          <w:color w:val="000000"/>
+        </w:rPr>
+        <w:t>for strings and harp by Arvo Pärt (53) is performed for the first time, in Bonn.</w:t>
       </w:r>
     </w:p>
     <w:p>
@@ -9595,6 +9621,29 @@
     <w:p>
       <w:pPr>
         <w:rPr>
+          <w:rFonts w:ascii="Book Antiqua" w:hAnsi="Book Antiqua"/>
+          <w:color w:val="000000"/>
+        </w:rPr>
+      </w:pPr>
+      <w:r>
+        <w:rPr>
+          <w:rFonts w:ascii="Book Antiqua" w:hAnsi="Book Antiqua"/>
+          <w:i/>
+          <w:color w:val="000000"/>
+        </w:rPr>
+        <w:t>Sieben Lehmannlieder</w:t>
+      </w:r>
+      <w:r>
+        <w:rPr>
+          <w:rFonts w:ascii="Book Antiqua" w:hAnsi="Book Antiqua"/>
+          <w:color w:val="000000"/>
+        </w:rPr>
+        <w:t>, a cycle for voice and piano by Thomas Pasatieri (42) to words of Lotte Lehmann, is performed for the first time, in Santa Barbara, California.</w:t>
+      </w:r>
+    </w:p>
+    <w:p>
+      <w:pPr>
+        <w:rPr>
           <w:rFonts w:ascii="Book Antiqua" w:eastAsia="Times New Roman" w:hAnsi="Book Antiqua"/>
           <w:color w:val="000000"/>
         </w:rPr>
@@ -9752,6 +9801,19 @@
     <w:p>
       <w:pPr>
         <w:rPr>
+          <w:rFonts w:ascii="Book Antiqua" w:hAnsi="Book Antiqua"/>
+        </w:rPr>
+      </w:pPr>
+      <w:r>
+        <w:rPr>
+          <w:rFonts w:ascii="Book Antiqua" w:hAnsi="Book Antiqua"/>
+        </w:rPr>
+        <w:t>Astor Piazzolla (67) undergoes a quadruple bypass heart operation in Buenos Aires.  It is a success but recovery will be slow.</w:t>
+      </w:r>
+    </w:p>
+    <w:p>
+      <w:pPr>
+        <w:rPr>
           <w:rFonts w:ascii="Book Antiqua" w:eastAsia="Times New Roman" w:hAnsi="Book Antiqua"/>
           <w:color w:val="000000"/>
         </w:rPr>
@@ -12406,6 +12468,59 @@
     <w:p>
       <w:pPr>
         <w:rPr>
+          <w:rFonts w:ascii="Book Antiqua" w:hAnsi="Book Antiqua"/>
+          <w:color w:val="000000"/>
+        </w:rPr>
+      </w:pPr>
+      <w:r>
+        <w:rPr>
+          <w:rFonts w:ascii="Book Antiqua" w:hAnsi="Book Antiqua"/>
+          <w:b/>
+          <w:color w:val="000000"/>
+        </w:rPr>
+        <w:t>17 October 1988</w:t>
+      </w:r>
+      <w:r>
+        <w:rPr>
+          <w:rFonts w:ascii="Book Antiqua" w:hAnsi="Book Antiqua"/>
+          <w:color w:val="000000"/>
+        </w:rPr>
+        <w:t xml:space="preserve">  </w:t>
+      </w:r>
+      <w:r>
+        <w:rPr>
+          <w:rFonts w:ascii="Book Antiqua" w:hAnsi="Book Antiqua"/>
+          <w:i/>
+          <w:color w:val="000000"/>
+        </w:rPr>
+        <w:t>For Ligeti</w:t>
+      </w:r>
+      <w:r>
+        <w:rPr>
+          <w:rFonts w:ascii="Book Antiqua" w:hAnsi="Book Antiqua"/>
+          <w:color w:val="000000"/>
+        </w:rPr>
+        <w:t xml:space="preserve"> for player piano by Conlon Nancarrow (75) is performed for the first time, in a 65</w:t>
+      </w:r>
+      <w:r>
+        <w:rPr>
+          <w:rFonts w:ascii="Book Antiqua" w:hAnsi="Book Antiqua"/>
+          <w:color w:val="000000"/>
+          <w:vertAlign w:val="superscript"/>
+        </w:rPr>
+        <w:t>th</w:t>
+      </w:r>
+      <w:r>
+        <w:rPr>
+          <w:rFonts w:ascii="Book Antiqua" w:hAnsi="Book Antiqua"/>
+          <w:color w:val="000000"/>
+        </w:rPr>
+        <w:t xml:space="preserve"> birthday tribute to György Ligeti in the Hamburgische Staatsoper.</w:t>
+      </w:r>
+    </w:p>
+    <w:p>
+      <w:pPr>
+        <w:rPr>
           <w:rFonts w:ascii="Book Antiqua" w:eastAsia="Times New Roman" w:hAnsi="Book Antiqua"/>
           <w:color w:val="000000"/>
         </w:rPr>
@@ -14241,6 +14356,26 @@
     <w:p>
       <w:pPr>
         <w:rPr>
+          <w:rFonts w:ascii="Book Antiqua" w:hAnsi="Book Antiqua"/>
+        </w:rPr>
+      </w:pPr>
+      <w:r>
+        <w:rPr>
+          <w:rFonts w:ascii="Book Antiqua" w:hAnsi="Book Antiqua"/>
+          <w:i/>
+        </w:rPr>
+        <w:t>Vues aériennes</w:t>
+      </w:r>
+      <w:r>
+        <w:rPr>
+          <w:rFonts w:ascii="Book Antiqua" w:hAnsi="Book Antiqua"/>
+        </w:rPr>
+        <w:t xml:space="preserve"> for horn, violin, cello, and piano by Tristan Murail (41) is performed for the first time, in Queen Elizabeth Hall, London.</w:t>
+      </w:r>
+    </w:p>
+    <w:p>
+      <w:pPr>
+        <w:rPr>
           <w:rFonts w:ascii="Book Antiqua" w:eastAsia="Times New Roman" w:hAnsi="Book Antiqua"/>
           <w:color w:val="000000"/>
         </w:rPr>
@@ -15367,14 +15502,14 @@
           <w:rFonts w:ascii="Book Antiqua" w:eastAsia="Times New Roman" w:hAnsi="Book Antiqua"/>
           <w:color w:val="000000"/>
         </w:rPr>
-        <w:t>Febr</w:t>
-      </w:r>
-      <w:r>
-        <w:rPr>
-          <w:rFonts w:ascii="Book Antiqua" w:eastAsia="Times New Roman" w:hAnsi="Book Antiqua"/>
-          <w:color w:val="000000"/>
-        </w:rPr>
-        <w:t>uary 2016</w:t>
+        <w:t>May</w:t>
+      </w:r>
+      <w:r>
+        <w:rPr>
+          <w:rFonts w:ascii="Book Antiqua" w:eastAsia="Times New Roman" w:hAnsi="Book Antiqua"/>
+          <w:color w:val="000000"/>
+        </w:rPr>
+        <w:t xml:space="preserve"> 2016</w:t>
       </w:r>
     </w:p>
     <w:p>
